--- a/diss.docx
+++ b/diss.docx
@@ -6,8 +6,6 @@
       <w:pPr>
         <w:pStyle w:val="xmsonormal"/>
       </w:pPr>
-      <w:bookmarkStart w:id="0" w:name="_GoBack"/>
-      <w:bookmarkEnd w:id="0"/>
       <w:r>
         <w:rPr>
           <w:rFonts w:ascii="Arial" w:hAnsi="Arial" w:cs="Arial"/>
@@ -103,7 +101,18 @@
           <w:sz w:val="20"/>
           <w:szCs w:val="20"/>
         </w:rPr>
-        <w:t xml:space="preserve">And the content of the slides that I sent, again in full glorious detail. </w:t>
+        <w:t>And the content of the slides tha</w:t>
+      </w:r>
+      <w:bookmarkStart w:id="0" w:name="_GoBack"/>
+      <w:bookmarkEnd w:id="0"/>
+      <w:r>
+        <w:rPr>
+          <w:rFonts w:asciiTheme="minorHAnsi" w:hAnsiTheme="minorHAnsi" w:cs="Arial"/>
+          <w:color w:val="000000"/>
+          <w:sz w:val="20"/>
+          <w:szCs w:val="20"/>
+        </w:rPr>
+        <w:t xml:space="preserve">t I sent, again in full glorious detail. </w:t>
       </w:r>
       <w:r>
         <w:rPr>
@@ -245,25 +254,7 @@
             <w:sz w:val="20"/>
             <w:szCs w:val="20"/>
           </w:rPr>
-          <w:t>https://www.youtube.com</w:t>
-        </w:r>
-        <w:r>
-          <w:rPr>
-            <w:rStyle w:val="Hyperlink"/>
-            <w:rFonts w:asciiTheme="minorHAnsi" w:hAnsiTheme="minorHAnsi" w:cs="Arial"/>
-            <w:sz w:val="20"/>
-            <w:szCs w:val="20"/>
-          </w:rPr>
-          <w:t>/</w:t>
-        </w:r>
-        <w:r>
-          <w:rPr>
-            <w:rStyle w:val="Hyperlink"/>
-            <w:rFonts w:asciiTheme="minorHAnsi" w:hAnsiTheme="minorHAnsi" w:cs="Arial"/>
-            <w:sz w:val="20"/>
-            <w:szCs w:val="20"/>
-          </w:rPr>
-          <w:t>watch?v=GwII1AJzKN4</w:t>
+          <w:t>https://www.youtube.com/watch?v=GwII1AJzKN4</w:t>
         </w:r>
       </w:hyperlink>
       <w:r>
@@ -341,25 +332,7 @@
             <w:sz w:val="20"/>
             <w:szCs w:val="20"/>
           </w:rPr>
-          <w:t>https:/</w:t>
-        </w:r>
-        <w:r>
-          <w:rPr>
-            <w:rStyle w:val="Hyperlink"/>
-            <w:rFonts w:asciiTheme="minorHAnsi" w:hAnsiTheme="minorHAnsi" w:cs="Arial"/>
-            <w:sz w:val="20"/>
-            <w:szCs w:val="20"/>
-          </w:rPr>
-          <w:t>/</w:t>
-        </w:r>
-        <w:r>
-          <w:rPr>
-            <w:rStyle w:val="Hyperlink"/>
-            <w:rFonts w:asciiTheme="minorHAnsi" w:hAnsiTheme="minorHAnsi" w:cs="Arial"/>
-            <w:sz w:val="20"/>
-            <w:szCs w:val="20"/>
-          </w:rPr>
-          <w:t>www.youtube.com/watch?v=yAvuHd8cBJY</w:t>
+          <w:t>https://www.youtube.com/watch?v=yAvuHd8cBJY</w:t>
         </w:r>
       </w:hyperlink>
       <w:r>
@@ -390,25 +363,7 @@
             <w:sz w:val="20"/>
             <w:szCs w:val="20"/>
           </w:rPr>
-          <w:t>https://www.youtube.c</w:t>
-        </w:r>
-        <w:r>
-          <w:rPr>
-            <w:rStyle w:val="Hyperlink"/>
-            <w:rFonts w:asciiTheme="minorHAnsi" w:hAnsiTheme="minorHAnsi" w:cs="Arial"/>
-            <w:sz w:val="20"/>
-            <w:szCs w:val="20"/>
-          </w:rPr>
-          <w:t>o</w:t>
-        </w:r>
-        <w:r>
-          <w:rPr>
-            <w:rStyle w:val="Hyperlink"/>
-            <w:rFonts w:asciiTheme="minorHAnsi" w:hAnsiTheme="minorHAnsi" w:cs="Arial"/>
-            <w:sz w:val="20"/>
-            <w:szCs w:val="20"/>
-          </w:rPr>
-          <w:t>m/playlist?list=PL0C5C980A28FEE68D</w:t>
+          <w:t>https://www.youtube.com/playlist?list=PL0C5C980A28FEE68D</w:t>
         </w:r>
       </w:hyperlink>
       <w:r>
@@ -475,25 +430,7 @@
             <w:sz w:val="20"/>
             <w:szCs w:val="20"/>
           </w:rPr>
-          <w:t>https://www.youtube.com/watch?v</w:t>
-        </w:r>
-        <w:r>
-          <w:rPr>
-            <w:rStyle w:val="Hyperlink"/>
-            <w:rFonts w:asciiTheme="minorHAnsi" w:hAnsiTheme="minorHAnsi" w:cs="Arial"/>
-            <w:sz w:val="20"/>
-            <w:szCs w:val="20"/>
-          </w:rPr>
-          <w:t>=</w:t>
-        </w:r>
-        <w:r>
-          <w:rPr>
-            <w:rStyle w:val="Hyperlink"/>
-            <w:rFonts w:asciiTheme="minorHAnsi" w:hAnsiTheme="minorHAnsi" w:cs="Arial"/>
-            <w:sz w:val="20"/>
-            <w:szCs w:val="20"/>
-          </w:rPr>
-          <w:t>G92BCtfTwOE</w:t>
+          <w:t>https://www.youtube.com/watch?v=G92BCtfTwOE</w:t>
         </w:r>
       </w:hyperlink>
       <w:r>
@@ -689,499 +626,6 @@
         </w:rPr>
         <w:br/>
         <w:t>Also you’lll need to run code several times with different data (VS C++ compiler is very clever and will not run same calculation twice)</w:t>
-      </w:r>
-    </w:p>
-    <w:p>
-      <w:pPr>
-        <w:pStyle w:val="xmsolistparagraph"/>
-        <w:ind w:hanging="360"/>
-        <w:rPr>
-          <w:rFonts w:asciiTheme="minorHAnsi" w:hAnsiTheme="minorHAnsi" w:cstheme="minorHAnsi"/>
-          <w:sz w:val="20"/>
-          <w:szCs w:val="20"/>
-        </w:rPr>
-      </w:pPr>
-      <w:r>
-        <w:rPr>
-          <w:rFonts w:asciiTheme="minorHAnsi" w:hAnsiTheme="minorHAnsi" w:cstheme="minorHAnsi"/>
-          <w:color w:val="000000"/>
-          <w:sz w:val="20"/>
-          <w:szCs w:val="20"/>
-        </w:rPr>
-        <w:t>4.    Continue reading about:</w:t>
-      </w:r>
-    </w:p>
-    <w:p>
-      <w:pPr>
-        <w:pStyle w:val="xmsolistparagraph"/>
-        <w:ind w:left="1440" w:hanging="360"/>
-        <w:rPr>
-          <w:rFonts w:asciiTheme="minorHAnsi" w:hAnsiTheme="minorHAnsi" w:cstheme="minorHAnsi"/>
-          <w:sz w:val="20"/>
-          <w:szCs w:val="20"/>
-        </w:rPr>
-      </w:pPr>
-      <w:r>
-        <w:rPr>
-          <w:rFonts w:asciiTheme="minorHAnsi" w:hAnsiTheme="minorHAnsi" w:cstheme="minorHAnsi"/>
-          <w:color w:val="000000"/>
-          <w:sz w:val="20"/>
-          <w:szCs w:val="20"/>
-        </w:rPr>
-        <w:lastRenderedPageBreak/>
-        <w:t xml:space="preserve">a.    ADI, multithreading, AVX, VS Optimization switches see </w:t>
-      </w:r>
-      <w:hyperlink r:id="rId11" w:tgtFrame="_blank" w:history="1">
-        <w:r>
-          <w:rPr>
-            <w:rStyle w:val="Hyperlink"/>
-            <w:rFonts w:asciiTheme="minorHAnsi" w:hAnsiTheme="minorHAnsi" w:cstheme="minorHAnsi"/>
-            <w:sz w:val="20"/>
-            <w:szCs w:val="20"/>
-          </w:rPr>
-          <w:t>https://www.youtube.com/watch?v=6AhMyE3Q0wQ</w:t>
-        </w:r>
-      </w:hyperlink>
-      <w:r>
-        <w:rPr>
-          <w:rFonts w:asciiTheme="minorHAnsi" w:hAnsiTheme="minorHAnsi" w:cstheme="minorHAnsi"/>
-          <w:sz w:val="20"/>
-          <w:szCs w:val="20"/>
-        </w:rPr>
-        <w:t xml:space="preserve"> and similar videos</w:t>
-      </w:r>
-    </w:p>
-    <w:p>
-      <w:pPr>
-        <w:pStyle w:val="xmsolistparagraph"/>
-        <w:ind w:left="1440" w:hanging="360"/>
-        <w:rPr>
-          <w:rFonts w:asciiTheme="minorHAnsi" w:hAnsiTheme="minorHAnsi" w:cstheme="minorHAnsi"/>
-          <w:sz w:val="20"/>
-          <w:szCs w:val="20"/>
-        </w:rPr>
-      </w:pPr>
-      <w:r>
-        <w:rPr>
-          <w:rFonts w:asciiTheme="minorHAnsi" w:hAnsiTheme="minorHAnsi" w:cstheme="minorHAnsi"/>
-          <w:color w:val="000000"/>
-          <w:sz w:val="20"/>
-          <w:szCs w:val="20"/>
-        </w:rPr>
-        <w:t>b.    MPI, OpenMP, Intel Compiler…</w:t>
-      </w:r>
-    </w:p>
-    <w:p>
-      <w:pPr>
-        <w:pStyle w:val="xmsolistparagraph"/>
-        <w:ind w:left="1440" w:hanging="360"/>
-        <w:rPr>
-          <w:rFonts w:asciiTheme="minorHAnsi" w:hAnsiTheme="minorHAnsi" w:cstheme="minorHAnsi"/>
-          <w:sz w:val="20"/>
-          <w:szCs w:val="20"/>
-        </w:rPr>
-      </w:pPr>
-      <w:r>
-        <w:rPr>
-          <w:rFonts w:asciiTheme="minorHAnsi" w:hAnsiTheme="minorHAnsi" w:cstheme="minorHAnsi"/>
-          <w:color w:val="000000"/>
-          <w:sz w:val="20"/>
-          <w:szCs w:val="20"/>
-        </w:rPr>
-        <w:t xml:space="preserve">c.     Using Intel compiler </w:t>
-      </w:r>
-    </w:p>
-    <w:p>
-      <w:pPr>
-        <w:pStyle w:val="xmsolistparagraph"/>
-        <w:ind w:left="1440" w:hanging="360"/>
-        <w:rPr>
-          <w:rFonts w:asciiTheme="minorHAnsi" w:hAnsiTheme="minorHAnsi" w:cstheme="minorHAnsi"/>
-          <w:sz w:val="20"/>
-          <w:szCs w:val="20"/>
-        </w:rPr>
-      </w:pPr>
-      <w:r>
-        <w:rPr>
-          <w:rFonts w:asciiTheme="minorHAnsi" w:hAnsiTheme="minorHAnsi" w:cstheme="minorHAnsi"/>
-          <w:b/>
-          <w:bCs/>
-          <w:color w:val="000000"/>
-          <w:sz w:val="20"/>
-          <w:szCs w:val="20"/>
-        </w:rPr>
-        <w:t>d.    Parallel versions of Thomas algorithm: cyclic reduction</w:t>
-      </w:r>
-    </w:p>
-    <w:p>
-      <w:pPr>
-        <w:pStyle w:val="xmsolistparagraph"/>
-        <w:ind w:hanging="360"/>
-        <w:rPr>
-          <w:rFonts w:asciiTheme="minorHAnsi" w:hAnsiTheme="minorHAnsi" w:cstheme="minorHAnsi"/>
-          <w:sz w:val="20"/>
-          <w:szCs w:val="20"/>
-        </w:rPr>
-      </w:pPr>
-      <w:r>
-        <w:rPr>
-          <w:rFonts w:asciiTheme="minorHAnsi" w:hAnsiTheme="minorHAnsi" w:cstheme="minorHAnsi"/>
-          <w:color w:val="000000"/>
-          <w:sz w:val="20"/>
-          <w:szCs w:val="20"/>
-        </w:rPr>
-        <w:t>5.    Make a plan as to what you want to optimize: code con only be parallelized by the compiler if it is parallel friendly.</w:t>
-      </w:r>
-      <w:r>
-        <w:rPr>
-          <w:rFonts w:asciiTheme="minorHAnsi" w:hAnsiTheme="minorHAnsi" w:cstheme="minorHAnsi"/>
-          <w:color w:val="000000"/>
-          <w:sz w:val="20"/>
-          <w:szCs w:val="20"/>
-        </w:rPr>
-        <w:br/>
-        <w:t>For example: Thomas algorithm for tridiagonal systems is not parallelizable.</w:t>
-      </w:r>
-    </w:p>
-    <w:p>
-      <w:pPr>
-        <w:pStyle w:val="xmsolistparagraph"/>
-        <w:ind w:hanging="360"/>
-        <w:rPr>
-          <w:rFonts w:asciiTheme="minorHAnsi" w:hAnsiTheme="minorHAnsi" w:cstheme="minorHAnsi"/>
-          <w:sz w:val="20"/>
-          <w:szCs w:val="20"/>
-        </w:rPr>
-      </w:pPr>
-      <w:r>
-        <w:rPr>
-          <w:rFonts w:asciiTheme="minorHAnsi" w:hAnsiTheme="minorHAnsi" w:cstheme="minorHAnsi"/>
-          <w:color w:val="000000"/>
-          <w:sz w:val="20"/>
-          <w:szCs w:val="20"/>
-        </w:rPr>
-        <w:t xml:space="preserve">6.    Start thinking about </w:t>
-      </w:r>
-      <w:r>
-        <w:rPr>
-          <w:rFonts w:asciiTheme="minorHAnsi" w:hAnsiTheme="minorHAnsi" w:cstheme="minorHAnsi"/>
-          <w:b/>
-          <w:bCs/>
-          <w:color w:val="000000"/>
-          <w:sz w:val="20"/>
-          <w:szCs w:val="20"/>
-        </w:rPr>
-        <w:t>structure</w:t>
-      </w:r>
-      <w:r>
-        <w:rPr>
-          <w:rFonts w:asciiTheme="minorHAnsi" w:hAnsiTheme="minorHAnsi" w:cstheme="minorHAnsi"/>
-          <w:color w:val="000000"/>
-          <w:sz w:val="20"/>
-          <w:szCs w:val="20"/>
-        </w:rPr>
-        <w:t xml:space="preserve"> of dissertation: chapters, sections, subsections, bibliography,…</w:t>
-      </w:r>
-    </w:p>
-    <w:p>
-      <w:pPr>
-        <w:pStyle w:val="xmsolistparagraph"/>
-        <w:ind w:left="1440" w:hanging="360"/>
-        <w:rPr>
-          <w:rFonts w:asciiTheme="minorHAnsi" w:hAnsiTheme="minorHAnsi" w:cstheme="minorHAnsi"/>
-          <w:sz w:val="20"/>
-          <w:szCs w:val="20"/>
-        </w:rPr>
-      </w:pPr>
-      <w:r>
-        <w:rPr>
-          <w:rFonts w:asciiTheme="minorHAnsi" w:hAnsiTheme="minorHAnsi" w:cstheme="minorHAnsi"/>
-          <w:color w:val="000000"/>
-          <w:sz w:val="20"/>
-          <w:szCs w:val="20"/>
-        </w:rPr>
-        <w:t>a.    Introduction</w:t>
-      </w:r>
-    </w:p>
-    <w:p>
-      <w:pPr>
-        <w:pStyle w:val="xmsolistparagraph"/>
-        <w:ind w:left="2160" w:hanging="2160"/>
-        <w:rPr>
-          <w:rFonts w:asciiTheme="minorHAnsi" w:hAnsiTheme="minorHAnsi" w:cstheme="minorHAnsi"/>
-          <w:sz w:val="20"/>
-          <w:szCs w:val="20"/>
-        </w:rPr>
-      </w:pPr>
-      <w:r>
-        <w:rPr>
-          <w:rFonts w:asciiTheme="minorHAnsi" w:hAnsiTheme="minorHAnsi" w:cstheme="minorHAnsi"/>
-          <w:color w:val="000000"/>
-          <w:sz w:val="20"/>
-          <w:szCs w:val="20"/>
-        </w:rPr>
-        <w:t>                                          i.    BS equation, in one and 2 variables, relation with the heat equation</w:t>
-      </w:r>
-    </w:p>
-    <w:p>
-      <w:pPr>
-        <w:pStyle w:val="xmsolistparagraph"/>
-        <w:ind w:left="2160" w:hanging="2160"/>
-        <w:rPr>
-          <w:rFonts w:asciiTheme="minorHAnsi" w:hAnsiTheme="minorHAnsi" w:cstheme="minorHAnsi"/>
-          <w:sz w:val="20"/>
-          <w:szCs w:val="20"/>
-        </w:rPr>
-      </w:pPr>
-      <w:r>
-        <w:rPr>
-          <w:rFonts w:asciiTheme="minorHAnsi" w:hAnsiTheme="minorHAnsi" w:cstheme="minorHAnsi"/>
-          <w:color w:val="000000"/>
-          <w:sz w:val="20"/>
-          <w:szCs w:val="20"/>
-        </w:rPr>
-        <w:t>                                         ii.    Necessity of numerical methods: Montecarlo and FDG</w:t>
-      </w:r>
-    </w:p>
-    <w:p>
-      <w:pPr>
-        <w:pStyle w:val="xmsolistparagraph"/>
-        <w:ind w:left="2160" w:hanging="2160"/>
-        <w:rPr>
-          <w:rFonts w:asciiTheme="minorHAnsi" w:hAnsiTheme="minorHAnsi" w:cstheme="minorHAnsi"/>
-          <w:sz w:val="20"/>
-          <w:szCs w:val="20"/>
-        </w:rPr>
-      </w:pPr>
-      <w:r>
-        <w:rPr>
-          <w:rFonts w:asciiTheme="minorHAnsi" w:hAnsiTheme="minorHAnsi" w:cstheme="minorHAnsi"/>
-          <w:color w:val="000000"/>
-          <w:sz w:val="20"/>
-          <w:szCs w:val="20"/>
-        </w:rPr>
-        <w:t>                                        iii.    Finite difference grids in 1d and 2d</w:t>
-      </w:r>
-    </w:p>
-    <w:p>
-      <w:pPr>
-        <w:pStyle w:val="xmsolistparagraph"/>
-        <w:ind w:left="2160" w:hanging="2160"/>
-        <w:rPr>
-          <w:rFonts w:asciiTheme="minorHAnsi" w:hAnsiTheme="minorHAnsi" w:cstheme="minorHAnsi"/>
-          <w:sz w:val="20"/>
-          <w:szCs w:val="20"/>
-        </w:rPr>
-      </w:pPr>
-      <w:r>
-        <w:rPr>
-          <w:rFonts w:asciiTheme="minorHAnsi" w:hAnsiTheme="minorHAnsi" w:cstheme="minorHAnsi"/>
-          <w:color w:val="000000"/>
-          <w:sz w:val="20"/>
-          <w:szCs w:val="20"/>
-        </w:rPr>
-        <w:t>                                       iv.    Optimizations that can be considered:</w:t>
-      </w:r>
-    </w:p>
-    <w:p>
-      <w:pPr>
-        <w:pStyle w:val="xmsolistparagraph"/>
-        <w:ind w:left="2880" w:hanging="360"/>
-        <w:rPr>
-          <w:rFonts w:asciiTheme="minorHAnsi" w:hAnsiTheme="minorHAnsi" w:cstheme="minorHAnsi"/>
-          <w:sz w:val="20"/>
-          <w:szCs w:val="20"/>
-        </w:rPr>
-      </w:pPr>
-      <w:r>
-        <w:rPr>
-          <w:rFonts w:asciiTheme="minorHAnsi" w:hAnsiTheme="minorHAnsi" w:cstheme="minorHAnsi"/>
-          <w:color w:val="000000"/>
-          <w:sz w:val="20"/>
-          <w:szCs w:val="20"/>
-        </w:rPr>
-        <w:t>1.    Multithreading</w:t>
-      </w:r>
-    </w:p>
-    <w:p>
-      <w:pPr>
-        <w:pStyle w:val="xmsolistparagraph"/>
-        <w:ind w:left="2880" w:hanging="360"/>
-        <w:rPr>
-          <w:rFonts w:asciiTheme="minorHAnsi" w:hAnsiTheme="minorHAnsi" w:cstheme="minorHAnsi"/>
-          <w:sz w:val="20"/>
-          <w:szCs w:val="20"/>
-        </w:rPr>
-      </w:pPr>
-      <w:r>
-        <w:rPr>
-          <w:rFonts w:asciiTheme="minorHAnsi" w:hAnsiTheme="minorHAnsi" w:cstheme="minorHAnsi"/>
-          <w:color w:val="000000"/>
-          <w:sz w:val="20"/>
-          <w:szCs w:val="20"/>
-        </w:rPr>
-        <w:t>2.    OpenMP/MPI</w:t>
-      </w:r>
-    </w:p>
-    <w:p>
-      <w:pPr>
-        <w:pStyle w:val="xmsolistparagraph"/>
-        <w:ind w:left="2880" w:hanging="360"/>
-        <w:rPr>
-          <w:rFonts w:asciiTheme="minorHAnsi" w:hAnsiTheme="minorHAnsi" w:cstheme="minorHAnsi"/>
-          <w:sz w:val="20"/>
-          <w:szCs w:val="20"/>
-        </w:rPr>
-      </w:pPr>
-      <w:r>
-        <w:rPr>
-          <w:rFonts w:asciiTheme="minorHAnsi" w:hAnsiTheme="minorHAnsi" w:cstheme="minorHAnsi"/>
-          <w:color w:val="000000"/>
-          <w:sz w:val="20"/>
-          <w:szCs w:val="20"/>
-        </w:rPr>
-        <w:t>3.    CUDA/GPU</w:t>
-      </w:r>
-    </w:p>
-    <w:p>
-      <w:pPr>
-        <w:pStyle w:val="xmsolistparagraph"/>
-        <w:ind w:left="2880" w:hanging="360"/>
-        <w:rPr>
-          <w:rFonts w:asciiTheme="minorHAnsi" w:hAnsiTheme="minorHAnsi" w:cstheme="minorHAnsi"/>
-          <w:sz w:val="20"/>
-          <w:szCs w:val="20"/>
-        </w:rPr>
-      </w:pPr>
-      <w:r>
-        <w:rPr>
-          <w:rFonts w:asciiTheme="minorHAnsi" w:hAnsiTheme="minorHAnsi" w:cstheme="minorHAnsi"/>
-          <w:color w:val="000000"/>
-          <w:sz w:val="20"/>
-          <w:szCs w:val="20"/>
-        </w:rPr>
-        <w:t>4.    AVX: through compiler switches</w:t>
-      </w:r>
-    </w:p>
-    <w:p>
-      <w:pPr>
-        <w:pStyle w:val="xmsolistparagraph"/>
-        <w:ind w:left="1440" w:hanging="360"/>
-        <w:rPr>
-          <w:rFonts w:asciiTheme="minorHAnsi" w:hAnsiTheme="minorHAnsi" w:cstheme="minorHAnsi"/>
-          <w:color w:val="000000"/>
-          <w:sz w:val="20"/>
-          <w:szCs w:val="20"/>
-        </w:rPr>
-      </w:pPr>
-      <w:r>
-        <w:rPr>
-          <w:rFonts w:asciiTheme="minorHAnsi" w:hAnsiTheme="minorHAnsi" w:cstheme="minorHAnsi"/>
-          <w:color w:val="000000"/>
-          <w:sz w:val="20"/>
-          <w:szCs w:val="20"/>
-        </w:rPr>
-        <w:t>b.    Work Done</w:t>
-      </w:r>
-    </w:p>
-    <w:p>
-      <w:pPr>
-        <w:pStyle w:val="xmsolistparagraph"/>
-        <w:ind w:left="2160" w:hanging="2160"/>
-        <w:rPr>
-          <w:rFonts w:asciiTheme="minorHAnsi" w:hAnsiTheme="minorHAnsi" w:cstheme="minorHAnsi"/>
-          <w:sz w:val="20"/>
-          <w:szCs w:val="20"/>
-        </w:rPr>
-      </w:pPr>
-      <w:r>
-        <w:rPr>
-          <w:rFonts w:asciiTheme="minorHAnsi" w:hAnsiTheme="minorHAnsi" w:cstheme="minorHAnsi"/>
-          <w:color w:val="000000"/>
-          <w:sz w:val="20"/>
-          <w:szCs w:val="20"/>
-        </w:rPr>
-        <w:t xml:space="preserve">                                          i.    </w:t>
-      </w:r>
-      <w:r>
-        <w:rPr>
-          <w:rFonts w:asciiTheme="minorHAnsi" w:hAnsiTheme="minorHAnsi" w:cstheme="minorHAnsi"/>
-          <w:color w:val="000000"/>
-          <w:sz w:val="20"/>
-          <w:szCs w:val="20"/>
-        </w:rPr>
-        <w:t>Parallelizing tridiagonal systems</w:t>
-      </w:r>
-    </w:p>
-    <w:p>
-      <w:pPr>
-        <w:pStyle w:val="xmsolistparagraph"/>
-        <w:ind w:left="2160" w:hanging="2160"/>
-        <w:rPr>
-          <w:rFonts w:asciiTheme="minorHAnsi" w:hAnsiTheme="minorHAnsi" w:cstheme="minorHAnsi"/>
-          <w:sz w:val="20"/>
-          <w:szCs w:val="20"/>
-        </w:rPr>
-      </w:pPr>
-      <w:r>
-        <w:rPr>
-          <w:rFonts w:asciiTheme="minorHAnsi" w:hAnsiTheme="minorHAnsi" w:cstheme="minorHAnsi"/>
-          <w:color w:val="000000"/>
-          <w:sz w:val="20"/>
-          <w:szCs w:val="20"/>
-        </w:rPr>
-        <w:t>                                         ii.    Necessity of numerical methods: Montecarlo and FDG</w:t>
-      </w:r>
-    </w:p>
-    <w:p>
-      <w:pPr>
-        <w:pStyle w:val="xmsolistparagraph"/>
-        <w:ind w:left="708" w:firstLine="708"/>
-        <w:rPr>
-          <w:rFonts w:asciiTheme="minorHAnsi" w:hAnsiTheme="minorHAnsi" w:cstheme="minorHAnsi"/>
-          <w:sz w:val="20"/>
-          <w:szCs w:val="20"/>
-        </w:rPr>
-      </w:pPr>
-    </w:p>
-    <w:p>
-      <w:pPr>
-        <w:pStyle w:val="xmsolistparagraph"/>
-        <w:ind w:left="1440" w:hanging="360"/>
-        <w:rPr>
-          <w:rFonts w:asciiTheme="minorHAnsi" w:hAnsiTheme="minorHAnsi" w:cstheme="minorHAnsi"/>
-          <w:sz w:val="20"/>
-          <w:szCs w:val="20"/>
-        </w:rPr>
-      </w:pPr>
-      <w:r>
-        <w:rPr>
-          <w:rFonts w:asciiTheme="minorHAnsi" w:hAnsiTheme="minorHAnsi" w:cstheme="minorHAnsi"/>
-          <w:color w:val="000000"/>
-          <w:sz w:val="20"/>
-          <w:szCs w:val="20"/>
-        </w:rPr>
-        <w:t>c.     Conclusions</w:t>
-      </w:r>
-    </w:p>
-    <w:p>
-      <w:pPr>
-        <w:pStyle w:val="xmsolistparagraph"/>
-        <w:ind w:left="1440" w:hanging="360"/>
-        <w:rPr>
-          <w:rFonts w:asciiTheme="minorHAnsi" w:hAnsiTheme="minorHAnsi" w:cstheme="minorHAnsi"/>
-          <w:sz w:val="20"/>
-          <w:szCs w:val="20"/>
-        </w:rPr>
-      </w:pPr>
-      <w:r>
-        <w:rPr>
-          <w:rFonts w:asciiTheme="minorHAnsi" w:hAnsiTheme="minorHAnsi" w:cstheme="minorHAnsi"/>
-          <w:color w:val="000000"/>
-          <w:sz w:val="20"/>
-          <w:szCs w:val="20"/>
-        </w:rPr>
-        <w:t>d.    Bibliography: try to use academically sound references (less blogs and random write-ups (which can be very useful to learn)).</w:t>
       </w:r>
     </w:p>
     <w:p>
@@ -1447,6 +891,7 @@
     <w:lsdException w:name="HTML Sample" w:semiHidden="1" w:unhideWhenUsed="1"/>
     <w:lsdException w:name="HTML Typewriter" w:semiHidden="1" w:unhideWhenUsed="1"/>
     <w:lsdException w:name="HTML Variable" w:semiHidden="1" w:unhideWhenUsed="1"/>
+    <w:lsdException w:name="Normal Table" w:semiHidden="1" w:unhideWhenUsed="1"/>
     <w:lsdException w:name="annotation subject" w:semiHidden="1" w:unhideWhenUsed="1"/>
     <w:lsdException w:name="No List" w:semiHidden="1" w:unhideWhenUsed="1"/>
     <w:lsdException w:name="Outline List 1" w:semiHidden="1" w:unhideWhenUsed="1"/>
@@ -1493,8 +938,10 @@
     <w:lsdException w:name="Table Subtle 2" w:semiHidden="1" w:unhideWhenUsed="1"/>
     <w:lsdException w:name="Table Web 1" w:semiHidden="1" w:unhideWhenUsed="1"/>
     <w:lsdException w:name="Table Web 2" w:semiHidden="1" w:unhideWhenUsed="1"/>
+    <w:lsdException w:name="Table Web 3" w:semiHidden="1" w:unhideWhenUsed="1"/>
     <w:lsdException w:name="Balloon Text" w:semiHidden="1" w:unhideWhenUsed="1"/>
     <w:lsdException w:name="Table Grid" w:uiPriority="39"/>
+    <w:lsdException w:name="Table Theme" w:semiHidden="1" w:unhideWhenUsed="1"/>
     <w:lsdException w:name="Placeholder Text" w:semiHidden="1"/>
     <w:lsdException w:name="No Spacing" w:uiPriority="1" w:qFormat="1"/>
     <w:lsdException w:name="Light Shading" w:uiPriority="60"/>
@@ -2102,7 +1549,7 @@
 </file>
 
 <file path=customXml/itemProps1.xml><?xml version="1.0" encoding="utf-8"?>
-<ds:datastoreItem xmlns:ds="http://schemas.openxmlformats.org/officeDocument/2006/customXml" ds:itemID="{218AD228-C89A-4D5E-AE70-39D3FCDD48B6}">
+<ds:datastoreItem xmlns:ds="http://schemas.openxmlformats.org/officeDocument/2006/customXml" ds:itemID="{E0EF4987-156F-456C-894D-65FC7779C23A}">
   <ds:schemaRefs>
     <ds:schemaRef ds:uri="http://schemas.openxmlformats.org/officeDocument/2006/bibliography"/>
   </ds:schemaRefs>
